--- a/memcached/memcache分布式算法实验/实验说明.docx
+++ b/memcached/memcache分布式算法实验/实验说明.docx
@@ -38,13 +38,7 @@
               <w:rPr>
                 <w:rFonts w:hint="eastAsia"/>
               </w:rPr>
-              <w:t>缓存服务器</w:t>
-            </w:r>
-            <w:r>
-              <w:rPr>
-                <w:rFonts w:hint="eastAsia"/>
-              </w:rPr>
-              <w:t>配置文件</w:t>
+              <w:t>缓存服务器配置文件</w:t>
             </w:r>
           </w:p>
         </w:tc>
@@ -65,11 +59,6 @@
             <w:tcW w:w="5182" w:type="dxa"/>
           </w:tcPr>
           <w:p>
-            <w:pPr>
-              <w:rPr>
-                <w:rFonts w:hint="eastAsia"/>
-              </w:rPr>
-            </w:pPr>
             <w:r>
               <w:t>一致性</w:t>
             </w:r>
@@ -151,11 +140,6 @@
             <w:tcW w:w="5182" w:type="dxa"/>
           </w:tcPr>
           <w:p>
-            <w:pPr>
-              <w:rPr>
-                <w:rFonts w:hint="eastAsia"/>
-              </w:rPr>
-            </w:pPr>
             <w:r>
               <w:t>模拟</w:t>
             </w:r>
@@ -190,11 +174,6 @@
             <w:tcW w:w="5182" w:type="dxa"/>
           </w:tcPr>
           <w:p>
-            <w:pPr>
-              <w:rPr>
-                <w:rFonts w:hint="eastAsia"/>
-              </w:rPr>
-            </w:pPr>
             <w:r>
               <w:t>实时记录缓存命中率</w:t>
             </w:r>
@@ -239,260 +218,341 @@
         </w:tc>
       </w:tr>
     </w:tbl>
-    <w:p/>
-    <w:p>
-      <w:r>
-        <w:t>实验步骤：</w:t>
-      </w:r>
-    </w:p>
-    <w:p>
-      <w:r>
-        <w:rPr>
-          <w:rFonts w:hint="eastAsia"/>
-        </w:rPr>
-        <w:t>(</w:t>
-      </w:r>
-      <w:r>
-        <w:t>1</w:t>
-      </w:r>
-      <w:r>
-        <w:rPr>
-          <w:rFonts w:hint="eastAsia"/>
-        </w:rPr>
-        <w:t>)</w:t>
-      </w:r>
-      <w:r>
-        <w:t xml:space="preserve"> </w:t>
-      </w:r>
-      <w:r>
-        <w:rPr>
-          <w:rFonts w:hint="eastAsia"/>
-        </w:rPr>
-        <w:t>打开</w:t>
-      </w:r>
-      <w:r>
-        <w:t>文件</w:t>
-      </w:r>
-      <w:r>
-        <w:t>config.php</w:t>
-      </w:r>
-      <w:r>
-        <w:t>，配置缓存服务器信息、选择算法、插入数据大小。</w:t>
-      </w:r>
-    </w:p>
     <w:p>
       <w:pPr>
         <w:rPr>
           <w:rFonts w:hint="eastAsia"/>
         </w:rPr>
       </w:pPr>
-      <w:r>
-        <w:rPr>
-          <w:rFonts w:hint="eastAsia"/>
-        </w:rPr>
-        <w:t>(</w:t>
-      </w:r>
-      <w:r>
-        <w:t>2</w:t>
-      </w:r>
-      <w:r>
-        <w:rPr>
-          <w:rFonts w:hint="eastAsia"/>
-        </w:rPr>
-        <w:t>)</w:t>
-      </w:r>
-      <w:r>
-        <w:t xml:space="preserve"> </w:t>
-      </w:r>
-      <w:r>
-        <w:t>根据配置信息</w:t>
-      </w:r>
-      <w:r>
-        <w:t>ip</w:t>
-      </w:r>
-      <w:r>
-        <w:t>和端口打开缓存</w:t>
-      </w:r>
-      <w:r>
-        <w:rPr>
-          <w:rFonts w:hint="eastAsia"/>
-        </w:rPr>
-        <w:t>服务。</w:t>
-      </w:r>
-    </w:p>
-    <w:p>
-      <w:pPr>
-        <w:rPr>
-          <w:rFonts w:hint="eastAsia"/>
-        </w:rPr>
-      </w:pPr>
-      <w:r>
-        <w:rPr>
-          <w:rFonts w:hint="eastAsia"/>
-        </w:rPr>
-        <w:t>(</w:t>
-      </w:r>
-      <w:r>
-        <w:t>3</w:t>
-      </w:r>
-      <w:r>
-        <w:rPr>
-          <w:rFonts w:hint="eastAsia"/>
-        </w:rPr>
-        <w:t>)</w:t>
-      </w:r>
-      <w:r>
-        <w:t xml:space="preserve"> </w:t>
-      </w:r>
-      <w:r>
-        <w:t>执行</w:t>
-      </w:r>
-      <w:r>
-        <w:t>loaddata.php</w:t>
-      </w:r>
-      <w:r>
-        <w:t>，把数据出入缓存服务器。</w:t>
-      </w:r>
-    </w:p>
-    <w:p>
-      <w:r>
-        <w:rPr>
-          <w:rFonts w:hint="eastAsia"/>
-        </w:rPr>
-        <w:t>(</w:t>
-      </w:r>
-      <w:r>
-        <w:t>4</w:t>
-      </w:r>
-      <w:r>
-        <w:rPr>
-          <w:rFonts w:hint="eastAsia"/>
-        </w:rPr>
-        <w:t>)</w:t>
-      </w:r>
-      <w:r>
-        <w:t xml:space="preserve"> </w:t>
-      </w:r>
-      <w:r>
-        <w:t>打开</w:t>
-      </w:r>
-      <w:r>
-        <w:t>record.html</w:t>
-      </w:r>
-      <w:r>
-        <w:t>网页</w:t>
-      </w:r>
-      <w:r>
-        <w:t>，实时记录命缓存中率。</w:t>
-      </w:r>
-    </w:p>
-    <w:p>
-      <w:r>
-        <w:rPr>
-          <w:rFonts w:hint="eastAsia"/>
-        </w:rPr>
-        <w:t>(</w:t>
-      </w:r>
-      <w:r>
-        <w:t>5</w:t>
-      </w:r>
-      <w:r>
-        <w:rPr>
-          <w:rFonts w:hint="eastAsia"/>
-        </w:rPr>
-        <w:t>)</w:t>
-      </w:r>
-      <w:r>
-        <w:t xml:space="preserve"> </w:t>
-      </w:r>
-      <w:r>
-        <w:t>在</w:t>
-      </w:r>
-      <w:r>
-        <w:t>php</w:t>
-      </w:r>
-      <w:r>
-        <w:t>安装目录</w:t>
-      </w:r>
-      <w:r>
-        <w:t>使用</w:t>
-      </w:r>
-      <w:r>
-        <w:t>php</w:t>
-      </w:r>
-      <w:r>
-        <w:t>软件执行</w:t>
-      </w:r>
-      <w:r>
-        <w:t>execute.php</w:t>
-      </w:r>
-      <w:r>
-        <w:t>文件</w:t>
-      </w:r>
-    </w:p>
-    <w:p>
-      <w:pPr>
-        <w:rPr>
-          <w:rFonts w:hint="eastAsia"/>
-        </w:rPr>
-      </w:pPr>
-      <w:r>
-        <w:rPr>
-          <w:rFonts w:hint="eastAsia"/>
-        </w:rPr>
-        <w:t>(</w:t>
-      </w:r>
-      <w:r>
-        <w:t>6</w:t>
-      </w:r>
-      <w:r>
-        <w:rPr>
-          <w:rFonts w:hint="eastAsia"/>
-        </w:rPr>
-        <w:t>)</w:t>
-      </w:r>
-      <w:r>
-        <w:t xml:space="preserve"> </w:t>
-      </w:r>
-      <w:r>
-        <w:t>执行完毕后最后把生成的</w:t>
-      </w:r>
-      <w:r>
-        <w:t>DHT.txt</w:t>
-      </w:r>
-      <w:r>
-        <w:t>或</w:t>
-      </w:r>
-      <w:r>
-        <w:t>MOD.txt</w:t>
-      </w:r>
-      <w:r>
-        <w:t>的数据复制到</w:t>
-      </w:r>
-      <w:r>
-        <w:t>exel</w:t>
-      </w:r>
-      <w:r>
-        <w:t>，生成表格。</w:t>
-      </w:r>
       <w:bookmarkStart w:id="0" w:name="_GoBack"/>
       <w:bookmarkEnd w:id="0"/>
     </w:p>
     <w:p>
+      <w:r>
+        <w:t>实验步骤：</w:t>
+      </w:r>
+    </w:p>
+    <w:p>
+      <w:r>
+        <w:rPr>
+          <w:rFonts w:hint="eastAsia"/>
+        </w:rPr>
+        <w:t>(</w:t>
+      </w:r>
+      <w:r>
+        <w:t>1</w:t>
+      </w:r>
+      <w:r>
+        <w:rPr>
+          <w:rFonts w:hint="eastAsia"/>
+        </w:rPr>
+        <w:t>)</w:t>
+      </w:r>
+      <w:r>
+        <w:t xml:space="preserve"> </w:t>
+      </w:r>
+      <w:r>
+        <w:rPr>
+          <w:rFonts w:hint="eastAsia"/>
+        </w:rPr>
+        <w:t>打开</w:t>
+      </w:r>
+      <w:r>
+        <w:t>文件</w:t>
+      </w:r>
+      <w:r>
+        <w:t>config.php</w:t>
+      </w:r>
+      <w:r>
+        <w:t>，配置缓存服务器信息、选择算法、插入数据大小。</w:t>
+      </w:r>
+    </w:p>
+    <w:p>
+      <w:r>
+        <w:rPr>
+          <w:rFonts w:hint="eastAsia"/>
+        </w:rPr>
+        <w:t>(</w:t>
+      </w:r>
+      <w:r>
+        <w:t>2</w:t>
+      </w:r>
+      <w:r>
+        <w:rPr>
+          <w:rFonts w:hint="eastAsia"/>
+        </w:rPr>
+        <w:t>)</w:t>
+      </w:r>
+      <w:r>
+        <w:t xml:space="preserve"> </w:t>
+      </w:r>
+      <w:r>
+        <w:t>根据配置信息</w:t>
+      </w:r>
+      <w:r>
+        <w:t>ip</w:t>
+      </w:r>
+      <w:r>
+        <w:t>和端口打开缓存</w:t>
+      </w:r>
+      <w:r>
+        <w:rPr>
+          <w:rFonts w:hint="eastAsia"/>
+        </w:rPr>
+        <w:t>服务。</w:t>
+      </w:r>
+    </w:p>
+    <w:p>
       <w:pPr>
         <w:rPr>
           <w:rFonts w:hint="eastAsia"/>
         </w:rPr>
       </w:pPr>
+      <w:r>
+        <w:tab/>
+      </w:r>
+      <w:r>
+        <w:t>例如在一台机打开三个缓存服务</w:t>
+      </w:r>
+      <w:r>
+        <w:t>，端口分别为</w:t>
+      </w:r>
+      <w:r>
+        <w:rPr>
+          <w:rFonts w:hint="eastAsia"/>
+        </w:rPr>
+        <w:t>11211</w:t>
+      </w:r>
+      <w:r>
+        <w:rPr>
+          <w:rFonts w:hint="eastAsia"/>
+        </w:rPr>
+        <w:t>、</w:t>
+      </w:r>
+      <w:r>
+        <w:rPr>
+          <w:rFonts w:hint="eastAsia"/>
+        </w:rPr>
+        <w:t>11212</w:t>
+      </w:r>
+      <w:r>
+        <w:rPr>
+          <w:rFonts w:hint="eastAsia"/>
+        </w:rPr>
+        <w:t>、</w:t>
+      </w:r>
+      <w:r>
+        <w:t>11213</w:t>
+      </w:r>
+    </w:p>
+    <w:p>
+      <w:r>
+        <w:tab/>
+      </w:r>
+      <w:r>
+        <w:t xml:space="preserve">memcached -m 128 -u nobody </w:t>
+      </w:r>
+      <w:r>
+        <w:t xml:space="preserve">-p 11211 </w:t>
+      </w:r>
+      <w:r>
+        <w:t>-d</w:t>
+      </w:r>
+    </w:p>
+    <w:p>
+      <w:r>
+        <w:tab/>
+      </w:r>
+      <w:r>
+        <w:t xml:space="preserve">memcached -m 128 -u nobody </w:t>
+      </w:r>
+      <w:r>
+        <w:t>-p 1121</w:t>
+      </w:r>
+      <w:r>
+        <w:t>2</w:t>
+      </w:r>
+      <w:r>
+        <w:t xml:space="preserve"> </w:t>
+      </w:r>
+      <w:r>
+        <w:t>-d</w:t>
+      </w:r>
+    </w:p>
+    <w:p>
+      <w:pPr>
+        <w:rPr>
+          <w:rFonts w:hint="eastAsia"/>
+        </w:rPr>
+      </w:pPr>
+      <w:r>
+        <w:tab/>
+      </w:r>
+      <w:r>
+        <w:t xml:space="preserve">memcached -m 128 -u nobody </w:t>
+      </w:r>
+      <w:r>
+        <w:t>-p 1121</w:t>
+      </w:r>
+      <w:r>
+        <w:t>3</w:t>
+      </w:r>
+      <w:r>
+        <w:t xml:space="preserve"> </w:t>
+      </w:r>
+      <w:r>
+        <w:t>-d</w:t>
+      </w:r>
+    </w:p>
+    <w:p>
+      <w:r>
+        <w:rPr>
+          <w:rFonts w:hint="eastAsia"/>
+        </w:rPr>
+        <w:t>(</w:t>
+      </w:r>
+      <w:r>
+        <w:t>3</w:t>
+      </w:r>
+      <w:r>
+        <w:rPr>
+          <w:rFonts w:hint="eastAsia"/>
+        </w:rPr>
+        <w:t>)</w:t>
+      </w:r>
+      <w:r>
+        <w:t xml:space="preserve"> </w:t>
+      </w:r>
+      <w:r>
+        <w:t>执行</w:t>
+      </w:r>
+      <w:r>
+        <w:t>loaddata.php</w:t>
+      </w:r>
+      <w:r>
+        <w:t>，把数据出入缓存服务器。</w:t>
+      </w:r>
+    </w:p>
+    <w:p>
+      <w:r>
+        <w:rPr>
+          <w:rFonts w:hint="eastAsia"/>
+        </w:rPr>
+        <w:t>(</w:t>
+      </w:r>
+      <w:r>
+        <w:t>4</w:t>
+      </w:r>
+      <w:r>
+        <w:rPr>
+          <w:rFonts w:hint="eastAsia"/>
+        </w:rPr>
+        <w:t>)</w:t>
+      </w:r>
+      <w:r>
+        <w:t xml:space="preserve"> </w:t>
+      </w:r>
+      <w:r>
+        <w:t>打开</w:t>
+      </w:r>
+      <w:r>
+        <w:t>record.html</w:t>
+      </w:r>
+      <w:r>
+        <w:t>网页</w:t>
+      </w:r>
+      <w:r>
+        <w:t>，实时记录命缓存中率。</w:t>
+      </w:r>
+    </w:p>
+    <w:p>
+      <w:r>
+        <w:rPr>
+          <w:rFonts w:hint="eastAsia"/>
+        </w:rPr>
+        <w:t>(</w:t>
+      </w:r>
+      <w:r>
+        <w:t>5</w:t>
+      </w:r>
+      <w:r>
+        <w:rPr>
+          <w:rFonts w:hint="eastAsia"/>
+        </w:rPr>
+        <w:t>)</w:t>
+      </w:r>
+      <w:r>
+        <w:t xml:space="preserve"> </w:t>
+      </w:r>
+      <w:r>
+        <w:t>在</w:t>
+      </w:r>
+      <w:r>
+        <w:t>php</w:t>
+      </w:r>
+      <w:r>
+        <w:t>安装目录</w:t>
+      </w:r>
+      <w:r>
+        <w:t>使用</w:t>
+      </w:r>
+      <w:r>
+        <w:t>php</w:t>
+      </w:r>
+      <w:r>
+        <w:t>软件执行</w:t>
+      </w:r>
+      <w:r>
+        <w:t>execute.php</w:t>
+      </w:r>
+      <w:r>
+        <w:t>文件</w:t>
+      </w:r>
+    </w:p>
+    <w:p>
+      <w:r>
+        <w:rPr>
+          <w:rFonts w:hint="eastAsia"/>
+        </w:rPr>
+        <w:t>(</w:t>
+      </w:r>
+      <w:r>
+        <w:t>6</w:t>
+      </w:r>
+      <w:r>
+        <w:rPr>
+          <w:rFonts w:hint="eastAsia"/>
+        </w:rPr>
+        <w:t>)</w:t>
+      </w:r>
+      <w:r>
+        <w:t xml:space="preserve"> </w:t>
+      </w:r>
+      <w:r>
+        <w:t>执行完毕后最后把生成的</w:t>
+      </w:r>
+      <w:r>
+        <w:t>DHT.txt</w:t>
+      </w:r>
+      <w:r>
+        <w:t>或</w:t>
+      </w:r>
+      <w:r>
+        <w:t>MOD.txt</w:t>
+      </w:r>
+      <w:r>
+        <w:t>的数据复制到</w:t>
+      </w:r>
+      <w:r>
+        <w:t>exel</w:t>
+      </w:r>
+      <w:r>
+        <w:t>，生成表格。</w:t>
+      </w:r>
     </w:p>
     <w:p/>
-    <w:p>
-      <w:pPr>
-        <w:rPr>
-          <w:rFonts w:hint="eastAsia"/>
-        </w:rPr>
-      </w:pPr>
-    </w:p>
+    <w:p/>
+    <w:p/>
     <w:sectPr>
       <w:pgSz w:w="11906" w:h="16838"/>
       <w:pgMar w:top="1440" w:right="1800" w:bottom="1440" w:left="1800" w:header="851" w:footer="992" w:gutter="0"/>
